--- a/artefatosAMS/MSPower_Diagrama de UCs.docx
+++ b/artefatosAMS/MSPower_Diagrama de UCs.docx
@@ -1,6 +1,6 @@
 
 <file path=word/document.xml><?xml version="1.0" encoding="utf-8"?>
-<w:document xmlns:wpc="http://schemas.microsoft.com/office/word/2010/wordprocessingCanvas" xmlns:cx="http://schemas.microsoft.com/office/drawing/2014/chartex" xmlns:cx1="http://schemas.microsoft.com/office/drawing/2015/9/8/chartex" xmlns:cx2="http://schemas.microsoft.com/office/drawing/2015/10/21/chartex" xmlns:cx3="http://schemas.microsoft.com/office/drawing/2016/5/9/chartex" xmlns:cx4="http://schemas.microsoft.com/office/drawing/2016/5/10/chartex" xmlns:cx5="http://schemas.microsoft.com/office/drawing/2016/5/11/chartex" xmlns:cx6="http://schemas.microsoft.com/office/drawing/2016/5/12/chartex" xmlns:cx7="http://schemas.microsoft.com/office/drawing/2016/5/13/chartex" xmlns:cx8="http://schemas.microsoft.com/office/drawing/2016/5/14/chartex" xmlns:mc="http://schemas.openxmlformats.org/markup-compatibility/2006" xmlns:aink="http://schemas.microsoft.com/office/drawing/2016/ink" xmlns:am3d="http://schemas.microsoft.com/office/drawing/2017/model3d" xmlns:o="urn:schemas-microsoft-com:office:office" xmlns:r="http://schemas.openxmlformats.org/officeDocument/2006/relationships" xmlns:m="http://schemas.openxmlformats.org/officeDocument/2006/math" xmlns:v="urn:schemas-microsoft-com:vml" xmlns:wp14="http://schemas.microsoft.com/office/word/2010/wordprocessingDrawing" xmlns:wp="http://schemas.openxmlformats.org/drawingml/2006/wordprocessingDrawing" xmlns:w10="urn:schemas-microsoft-com:office:word" xmlns:w="http://schemas.openxmlformats.org/wordprocessingml/2006/main" xmlns:w14="http://schemas.microsoft.com/office/word/2010/wordml" xmlns:w15="http://schemas.microsoft.com/office/word/2012/wordml" xmlns:w16cex="http://schemas.microsoft.com/office/word/2018/wordml/cex" xmlns:w16cid="http://schemas.microsoft.com/office/word/2016/wordml/cid" xmlns:w16="http://schemas.microsoft.com/office/word/2018/wordml" xmlns:w16se="http://schemas.microsoft.com/office/word/2015/wordml/symex" xmlns:wpg="http://schemas.microsoft.com/office/word/2010/wordprocessingGroup" xmlns:wpi="http://schemas.microsoft.com/office/word/2010/wordprocessingInk" xmlns:wne="http://schemas.microsoft.com/office/word/2006/wordml" xmlns:wps="http://schemas.microsoft.com/office/word/2010/wordprocessingShape" mc:Ignorable="w14 w15 w16se w16cid w16 w16cex wp14">
+<w:document xmlns:wpc="http://schemas.microsoft.com/office/word/2010/wordprocessingCanvas" xmlns:mc="http://schemas.openxmlformats.org/markup-compatibility/2006" xmlns:o="urn:schemas-microsoft-com:office:office" xmlns:r="http://schemas.openxmlformats.org/officeDocument/2006/relationships" xmlns:m="http://schemas.openxmlformats.org/officeDocument/2006/math" xmlns:v="urn:schemas-microsoft-com:vml" xmlns:wp14="http://schemas.microsoft.com/office/word/2010/wordprocessingDrawing" xmlns:wp="http://schemas.openxmlformats.org/drawingml/2006/wordprocessingDrawing" xmlns:w10="urn:schemas-microsoft-com:office:word" xmlns:w="http://schemas.openxmlformats.org/wordprocessingml/2006/main" xmlns:w14="http://schemas.microsoft.com/office/word/2010/wordml" xmlns:w15="http://schemas.microsoft.com/office/word/2012/wordml" xmlns:wpg="http://schemas.microsoft.com/office/word/2010/wordprocessingGroup" xmlns:wpi="http://schemas.microsoft.com/office/word/2010/wordprocessingInk" xmlns:wne="http://schemas.microsoft.com/office/word/2006/wordml" xmlns:wps="http://schemas.microsoft.com/office/word/2010/wordprocessingShape" mc:Ignorable="w14 w15 wp14">
   <w:body>
     <w:p>
       <w:pPr>
@@ -115,7 +115,21 @@
         <w:jc w:val="both"/>
         <w:rPr>
           <w:rFonts w:ascii="Arial" w:hAnsi="Arial" w:cs="Arial"/>
+          <w:b/>
           <w:sz w:val="28"/>
+        </w:rPr>
+      </w:pPr>
+      <w:bookmarkStart w:id="0" w:name="_GoBack"/>
+      <w:bookmarkEnd w:id="0"/>
+    </w:p>
+    <w:p>
+      <w:pPr>
+        <w:jc w:val="both"/>
+        <w:rPr>
+          <w:rFonts w:ascii="Arial" w:hAnsi="Arial" w:cs="Arial"/>
+          <w:noProof/>
+          <w:sz w:val="28"/>
+          <w:lang w:eastAsia="pt-BR"/>
         </w:rPr>
       </w:pPr>
       <w:r>
@@ -123,55 +137,51 @@
           <w:rFonts w:ascii="Arial" w:hAnsi="Arial" w:cs="Arial"/>
           <w:noProof/>
           <w:sz w:val="28"/>
+          <w:lang w:eastAsia="pt-BR"/>
         </w:rPr>
-        <w:drawing>
-          <wp:inline distT="0" distB="0" distL="0" distR="0" wp14:anchorId="3E393269" wp14:editId="7222AFC2">
-            <wp:extent cx="6372225" cy="3724275"/>
-            <wp:effectExtent l="0" t="0" r="9525" b="9525"/>
-            <wp:docPr id="1" name="Imagem 1"/>
-            <wp:cNvGraphicFramePr>
-              <a:graphicFrameLocks xmlns:a="http://schemas.openxmlformats.org/drawingml/2006/main" noChangeAspect="1"/>
-            </wp:cNvGraphicFramePr>
-            <a:graphic xmlns:a="http://schemas.openxmlformats.org/drawingml/2006/main">
-              <a:graphicData uri="http://schemas.openxmlformats.org/drawingml/2006/picture">
-                <pic:pic xmlns:pic="http://schemas.openxmlformats.org/drawingml/2006/picture">
-                  <pic:nvPicPr>
-                    <pic:cNvPr id="0" name="Picture 1"/>
-                    <pic:cNvPicPr>
-                      <a:picLocks noChangeAspect="1" noChangeArrowheads="1"/>
-                    </pic:cNvPicPr>
-                  </pic:nvPicPr>
-                  <pic:blipFill>
-                    <a:blip r:embed="rId5">
-                      <a:extLst>
-                        <a:ext uri="{28A0092B-C50C-407E-A947-70E740481C1C}">
-                          <a14:useLocalDpi xmlns:a14="http://schemas.microsoft.com/office/drawing/2010/main" val="0"/>
-                        </a:ext>
-                      </a:extLst>
-                    </a:blip>
-                    <a:srcRect/>
-                    <a:stretch>
-                      <a:fillRect/>
-                    </a:stretch>
-                  </pic:blipFill>
-                  <pic:spPr bwMode="auto">
-                    <a:xfrm>
-                      <a:off x="0" y="0"/>
-                      <a:ext cx="6372225" cy="3724275"/>
-                    </a:xfrm>
-                    <a:prstGeom prst="rect">
-                      <a:avLst/>
-                    </a:prstGeom>
-                    <a:noFill/>
-                    <a:ln>
-                      <a:noFill/>
-                    </a:ln>
-                  </pic:spPr>
-                </pic:pic>
-              </a:graphicData>
-            </a:graphic>
-          </wp:inline>
-        </w:drawing>
+        <w:pict w14:anchorId="26C23CBD">
+          <v:shapetype id="_x0000_t75" coordsize="21600,21600" o:spt="75" o:preferrelative="t" path="m@4@5l@4@11@9@11@9@5xe" filled="f" stroked="f">
+            <v:stroke joinstyle="miter"/>
+            <v:formulas>
+              <v:f eqn="if lineDrawn pixelLineWidth 0"/>
+              <v:f eqn="sum @0 1 0"/>
+              <v:f eqn="sum 0 0 @1"/>
+              <v:f eqn="prod @2 1 2"/>
+              <v:f eqn="prod @3 21600 pixelWidth"/>
+              <v:f eqn="prod @3 21600 pixelHeight"/>
+              <v:f eqn="sum @0 0 1"/>
+              <v:f eqn="prod @6 1 2"/>
+              <v:f eqn="prod @7 21600 pixelWidth"/>
+              <v:f eqn="sum @8 21600 0"/>
+              <v:f eqn="prod @7 21600 pixelHeight"/>
+              <v:f eqn="sum @10 21600 0"/>
+            </v:formulas>
+            <v:path o:extrusionok="f" gradientshapeok="t" o:connecttype="rect"/>
+            <o:lock v:ext="edit" aspectratio="t"/>
+          </v:shapetype>
+          <v:shape id="_x0000_i1025" type="#_x0000_t75" style="width:463.3pt;height:355pt">
+            <v:imagedata r:id="rId5" o:title="DIAGRAMA_DE_CASO_DE_USO_-_REQUISITAR_SERVICO"/>
+          </v:shape>
+        </w:pict>
+      </w:r>
+    </w:p>
+    <w:p>
+      <w:pPr>
+        <w:rPr>
+          <w:rFonts w:ascii="Arial" w:hAnsi="Arial" w:cs="Arial"/>
+          <w:noProof/>
+          <w:sz w:val="28"/>
+          <w:lang w:eastAsia="pt-BR"/>
+        </w:rPr>
+      </w:pPr>
+      <w:r>
+        <w:rPr>
+          <w:rFonts w:ascii="Arial" w:hAnsi="Arial" w:cs="Arial"/>
+          <w:noProof/>
+          <w:sz w:val="28"/>
+          <w:lang w:eastAsia="pt-BR"/>
+        </w:rPr>
+        <w:br w:type="page"/>
       </w:r>
     </w:p>
     <w:p>
@@ -182,34 +192,29 @@
           <w:sz w:val="28"/>
         </w:rPr>
       </w:pPr>
-    </w:p>
-    <w:p>
-      <w:pPr>
-        <w:jc w:val="both"/>
+      <w:r>
         <w:rPr>
           <w:rFonts w:ascii="Arial" w:hAnsi="Arial" w:cs="Arial"/>
           <w:sz w:val="28"/>
         </w:rPr>
-      </w:pPr>
-    </w:p>
-    <w:p>
-      <w:pPr>
-        <w:jc w:val="both"/>
+        <w:lastRenderedPageBreak/>
+        <w:pict w14:anchorId="718E7462">
+          <v:shape id="_x0000_i1027" type="#_x0000_t75" style="width:465.8pt;height:355pt">
+            <v:imagedata r:id="rId6" o:title="DIAGRAMA_DE_CASO_DE_USO_-_CONTROLAR_SALAO"/>
+          </v:shape>
+        </w:pict>
+      </w:r>
+      <w:r>
         <w:rPr>
           <w:rFonts w:ascii="Arial" w:hAnsi="Arial" w:cs="Arial"/>
-          <w:b/>
           <w:sz w:val="28"/>
         </w:rPr>
-      </w:pPr>
-    </w:p>
-    <w:p>
-      <w:pPr>
-        <w:jc w:val="both"/>
-        <w:rPr>
-          <w:rFonts w:ascii="Arial" w:hAnsi="Arial" w:cs="Arial"/>
-          <w:sz w:val="24"/>
-        </w:rPr>
-      </w:pPr>
+        <w:pict w14:anchorId="679BF82E">
+          <v:shape id="_x0000_i1026" type="#_x0000_t75" style="width:463.3pt;height:355pt">
+            <v:imagedata r:id="rId7" o:title="DIAGRAMA_DE_CASO_DE_USO_-_CONSULTAR_AVALIACOES"/>
+          </v:shape>
+        </w:pict>
+      </w:r>
     </w:p>
     <w:sectPr>
       <w:pgSz w:w="11908" w:h="16833"/>
@@ -222,8 +227,8 @@
 </file>
 
 <file path=word/numbering.xml><?xml version="1.0" encoding="utf-8"?>
-<w:numbering xmlns:wpc="http://schemas.microsoft.com/office/word/2010/wordprocessingCanvas" xmlns:cx="http://schemas.microsoft.com/office/drawing/2014/chartex" xmlns:cx1="http://schemas.microsoft.com/office/drawing/2015/9/8/chartex" xmlns:cx2="http://schemas.microsoft.com/office/drawing/2015/10/21/chartex" xmlns:cx3="http://schemas.microsoft.com/office/drawing/2016/5/9/chartex" xmlns:cx4="http://schemas.microsoft.com/office/drawing/2016/5/10/chartex" xmlns:cx5="http://schemas.microsoft.com/office/drawing/2016/5/11/chartex" xmlns:cx6="http://schemas.microsoft.com/office/drawing/2016/5/12/chartex" xmlns:cx7="http://schemas.microsoft.com/office/drawing/2016/5/13/chartex" xmlns:cx8="http://schemas.microsoft.com/office/drawing/2016/5/14/chartex" xmlns:mc="http://schemas.openxmlformats.org/markup-compatibility/2006" xmlns:aink="http://schemas.microsoft.com/office/drawing/2016/ink" xmlns:am3d="http://schemas.microsoft.com/office/drawing/2017/model3d" xmlns:o="urn:schemas-microsoft-com:office:office" xmlns:r="http://schemas.openxmlformats.org/officeDocument/2006/relationships" xmlns:m="http://schemas.openxmlformats.org/officeDocument/2006/math" xmlns:v="urn:schemas-microsoft-com:vml" xmlns:wp14="http://schemas.microsoft.com/office/word/2010/wordprocessingDrawing" xmlns:wp="http://schemas.openxmlformats.org/drawingml/2006/wordprocessingDrawing" xmlns:w10="urn:schemas-microsoft-com:office:word" xmlns:w="http://schemas.openxmlformats.org/wordprocessingml/2006/main" xmlns:w14="http://schemas.microsoft.com/office/word/2010/wordml" xmlns:w15="http://schemas.microsoft.com/office/word/2012/wordml" xmlns:w16cex="http://schemas.microsoft.com/office/word/2018/wordml/cex" xmlns:w16cid="http://schemas.microsoft.com/office/word/2016/wordml/cid" xmlns:w16="http://schemas.microsoft.com/office/word/2018/wordml" xmlns:w16se="http://schemas.microsoft.com/office/word/2015/wordml/symex" xmlns:wpg="http://schemas.microsoft.com/office/word/2010/wordprocessingGroup" xmlns:wpi="http://schemas.microsoft.com/office/word/2010/wordprocessingInk" xmlns:wne="http://schemas.microsoft.com/office/word/2006/wordml" xmlns:wps="http://schemas.microsoft.com/office/word/2010/wordprocessingShape" mc:Ignorable="w14 w15 w16se w16cid w16 w16cex wp14">
-  <w:abstractNum w:abstractNumId="0" w15:restartNumberingAfterBreak="0">
+<w:numbering xmlns:wpc="http://schemas.microsoft.com/office/word/2010/wordprocessingCanvas" xmlns:mc="http://schemas.openxmlformats.org/markup-compatibility/2006" xmlns:o="urn:schemas-microsoft-com:office:office" xmlns:r="http://schemas.openxmlformats.org/officeDocument/2006/relationships" xmlns:m="http://schemas.openxmlformats.org/officeDocument/2006/math" xmlns:v="urn:schemas-microsoft-com:vml" xmlns:wp14="http://schemas.microsoft.com/office/word/2010/wordprocessingDrawing" xmlns:wp="http://schemas.openxmlformats.org/drawingml/2006/wordprocessingDrawing" xmlns:w10="urn:schemas-microsoft-com:office:word" xmlns:w="http://schemas.openxmlformats.org/wordprocessingml/2006/main" xmlns:w14="http://schemas.microsoft.com/office/word/2010/wordml" xmlns:w15="http://schemas.microsoft.com/office/word/2012/wordml" xmlns:wpg="http://schemas.microsoft.com/office/word/2010/wordprocessingGroup" xmlns:wpi="http://schemas.microsoft.com/office/word/2010/wordprocessingInk" xmlns:wne="http://schemas.microsoft.com/office/word/2006/wordml" xmlns:wps="http://schemas.microsoft.com/office/word/2010/wordprocessingShape" mc:Ignorable="w14 w15 wp14">
+  <w:abstractNum w:abstractNumId="0">
     <w:nsid w:val="07613755"/>
     <w:multiLevelType w:val="hybridMultilevel"/>
     <w:tmpl w:val="E94003EA"/>
@@ -363,7 +368,7 @@
       </w:rPr>
     </w:lvl>
   </w:abstractNum>
-  <w:abstractNum w:abstractNumId="1" w15:restartNumberingAfterBreak="0">
+  <w:abstractNum w:abstractNumId="1">
     <w:nsid w:val="07C07513"/>
     <w:multiLevelType w:val="hybridMultilevel"/>
     <w:tmpl w:val="5F0A67CE"/>
@@ -452,7 +457,7 @@
       </w:pPr>
     </w:lvl>
   </w:abstractNum>
-  <w:abstractNum w:abstractNumId="2" w15:restartNumberingAfterBreak="0">
+  <w:abstractNum w:abstractNumId="2">
     <w:nsid w:val="0A4408D7"/>
     <w:multiLevelType w:val="hybridMultilevel"/>
     <w:tmpl w:val="92B6C364"/>
@@ -592,7 +597,7 @@
       </w:rPr>
     </w:lvl>
   </w:abstractNum>
-  <w:abstractNum w:abstractNumId="3" w15:restartNumberingAfterBreak="0">
+  <w:abstractNum w:abstractNumId="3">
     <w:nsid w:val="0A8E2C23"/>
     <w:multiLevelType w:val="hybridMultilevel"/>
     <w:tmpl w:val="C7523BE4"/>
@@ -732,7 +737,7 @@
       </w:rPr>
     </w:lvl>
   </w:abstractNum>
-  <w:abstractNum w:abstractNumId="4" w15:restartNumberingAfterBreak="0">
+  <w:abstractNum w:abstractNumId="4">
     <w:nsid w:val="0B9332B9"/>
     <w:multiLevelType w:val="hybridMultilevel"/>
     <w:tmpl w:val="6172AC58"/>
@@ -845,7 +850,7 @@
       </w:rPr>
     </w:lvl>
   </w:abstractNum>
-  <w:abstractNum w:abstractNumId="5" w15:restartNumberingAfterBreak="0">
+  <w:abstractNum w:abstractNumId="5">
     <w:nsid w:val="0DA17E0E"/>
     <w:multiLevelType w:val="hybridMultilevel"/>
     <w:tmpl w:val="71565832"/>
@@ -985,7 +990,7 @@
       </w:rPr>
     </w:lvl>
   </w:abstractNum>
-  <w:abstractNum w:abstractNumId="6" w15:restartNumberingAfterBreak="0">
+  <w:abstractNum w:abstractNumId="6">
     <w:nsid w:val="113E2C78"/>
     <w:multiLevelType w:val="hybridMultilevel"/>
     <w:tmpl w:val="6BCCE2F2"/>
@@ -1125,7 +1130,7 @@
       </w:rPr>
     </w:lvl>
   </w:abstractNum>
-  <w:abstractNum w:abstractNumId="7" w15:restartNumberingAfterBreak="0">
+  <w:abstractNum w:abstractNumId="7">
     <w:nsid w:val="18287E60"/>
     <w:multiLevelType w:val="hybridMultilevel"/>
     <w:tmpl w:val="DB0E47E2"/>
@@ -1265,7 +1270,7 @@
       </w:rPr>
     </w:lvl>
   </w:abstractNum>
-  <w:abstractNum w:abstractNumId="8" w15:restartNumberingAfterBreak="0">
+  <w:abstractNum w:abstractNumId="8">
     <w:nsid w:val="1B264310"/>
     <w:multiLevelType w:val="hybridMultilevel"/>
     <w:tmpl w:val="5F0A67CE"/>
@@ -1354,7 +1359,7 @@
       </w:pPr>
     </w:lvl>
   </w:abstractNum>
-  <w:abstractNum w:abstractNumId="9" w15:restartNumberingAfterBreak="0">
+  <w:abstractNum w:abstractNumId="9">
     <w:nsid w:val="1DE52221"/>
     <w:multiLevelType w:val="hybridMultilevel"/>
     <w:tmpl w:val="14D6C424"/>
@@ -1494,7 +1499,7 @@
       </w:rPr>
     </w:lvl>
   </w:abstractNum>
-  <w:abstractNum w:abstractNumId="10" w15:restartNumberingAfterBreak="0">
+  <w:abstractNum w:abstractNumId="10">
     <w:nsid w:val="278008A7"/>
     <w:multiLevelType w:val="hybridMultilevel"/>
     <w:tmpl w:val="71DED7C0"/>
@@ -1583,7 +1588,7 @@
       </w:pPr>
     </w:lvl>
   </w:abstractNum>
-  <w:abstractNum w:abstractNumId="11" w15:restartNumberingAfterBreak="0">
+  <w:abstractNum w:abstractNumId="11">
     <w:nsid w:val="30FC7022"/>
     <w:multiLevelType w:val="hybridMultilevel"/>
     <w:tmpl w:val="5F0A67CE"/>
@@ -1672,7 +1677,7 @@
       </w:pPr>
     </w:lvl>
   </w:abstractNum>
-  <w:abstractNum w:abstractNumId="12" w15:restartNumberingAfterBreak="0">
+  <w:abstractNum w:abstractNumId="12">
     <w:nsid w:val="542A2470"/>
     <w:multiLevelType w:val="hybridMultilevel"/>
     <w:tmpl w:val="4F7E1AC8"/>
@@ -1812,7 +1817,7 @@
       </w:rPr>
     </w:lvl>
   </w:abstractNum>
-  <w:abstractNum w:abstractNumId="13" w15:restartNumberingAfterBreak="0">
+  <w:abstractNum w:abstractNumId="13">
     <w:nsid w:val="56DC0C0E"/>
     <w:multiLevelType w:val="hybridMultilevel"/>
     <w:tmpl w:val="71DED7C0"/>
@@ -1901,7 +1906,7 @@
       </w:pPr>
     </w:lvl>
   </w:abstractNum>
-  <w:abstractNum w:abstractNumId="14" w15:restartNumberingAfterBreak="0">
+  <w:abstractNum w:abstractNumId="14">
     <w:nsid w:val="5B883A75"/>
     <w:multiLevelType w:val="hybridMultilevel"/>
     <w:tmpl w:val="BF022CC6"/>
@@ -2041,7 +2046,7 @@
       </w:rPr>
     </w:lvl>
   </w:abstractNum>
-  <w:abstractNum w:abstractNumId="15" w15:restartNumberingAfterBreak="0">
+  <w:abstractNum w:abstractNumId="15">
     <w:nsid w:val="77E90598"/>
     <w:multiLevelType w:val="hybridMultilevel"/>
     <w:tmpl w:val="6A7A5A1C"/>
@@ -2233,7 +2238,7 @@
 </file>
 
 <file path=word/styles.xml><?xml version="1.0" encoding="utf-8"?>
-<w:styles xmlns:mc="http://schemas.openxmlformats.org/markup-compatibility/2006" xmlns:r="http://schemas.openxmlformats.org/officeDocument/2006/relationships" xmlns:w="http://schemas.openxmlformats.org/wordprocessingml/2006/main" xmlns:w14="http://schemas.microsoft.com/office/word/2010/wordml" xmlns:w15="http://schemas.microsoft.com/office/word/2012/wordml" xmlns:w16cex="http://schemas.microsoft.com/office/word/2018/wordml/cex" xmlns:w16cid="http://schemas.microsoft.com/office/word/2016/wordml/cid" xmlns:w16="http://schemas.microsoft.com/office/word/2018/wordml" xmlns:w16se="http://schemas.microsoft.com/office/word/2015/wordml/symex" mc:Ignorable="w14 w15 w16se w16cid w16 w16cex">
+<w:styles xmlns:mc="http://schemas.openxmlformats.org/markup-compatibility/2006" xmlns:r="http://schemas.openxmlformats.org/officeDocument/2006/relationships" xmlns:w="http://schemas.openxmlformats.org/wordprocessingml/2006/main" xmlns:w14="http://schemas.microsoft.com/office/word/2010/wordml" xmlns:w15="http://schemas.microsoft.com/office/word/2012/wordml" mc:Ignorable="w14 w15">
   <w:docDefaults>
     <w:rPrDefault>
       <w:rPr>
@@ -2249,7 +2254,7 @@
       </w:pPr>
     </w:pPrDefault>
   </w:docDefaults>
-  <w:latentStyles w:defLockedState="0" w:defUIPriority="99" w:defSemiHidden="0" w:defUnhideWhenUsed="0" w:defQFormat="0" w:count="376">
+  <w:latentStyles w:defLockedState="0" w:defUIPriority="99" w:defSemiHidden="0" w:defUnhideWhenUsed="0" w:defQFormat="0" w:count="371">
     <w:lsdException w:name="Normal" w:uiPriority="0" w:qFormat="1"/>
     <w:lsdException w:name="heading 1" w:uiPriority="9" w:qFormat="1"/>
     <w:lsdException w:name="heading 2" w:semiHidden="1" w:uiPriority="9" w:unhideWhenUsed="1" w:qFormat="1"/>
@@ -2404,7 +2409,7 @@
     <w:lsdException w:name="Table Web 2" w:semiHidden="1" w:unhideWhenUsed="1"/>
     <w:lsdException w:name="Table Web 3" w:semiHidden="1" w:unhideWhenUsed="1"/>
     <w:lsdException w:name="Balloon Text" w:semiHidden="1" w:unhideWhenUsed="1"/>
-    <w:lsdException w:name="Table Grid" w:semiHidden="1" w:uiPriority="39" w:unhideWhenUsed="1"/>
+    <w:lsdException w:name="Table Grid" w:uiPriority="39"/>
     <w:lsdException w:name="Table Theme" w:semiHidden="1" w:unhideWhenUsed="1"/>
     <w:lsdException w:name="Placeholder Text" w:semiHidden="1"/>
     <w:lsdException w:name="No Spacing" w:uiPriority="1" w:qFormat="1"/>
@@ -2621,11 +2626,6 @@
     <w:lsdException w:name="List Table 5 Dark Accent 6" w:uiPriority="50"/>
     <w:lsdException w:name="List Table 6 Colorful Accent 6" w:uiPriority="51"/>
     <w:lsdException w:name="List Table 7 Colorful Accent 6" w:uiPriority="52"/>
-    <w:lsdException w:name="Mention" w:semiHidden="1" w:unhideWhenUsed="1"/>
-    <w:lsdException w:name="Smart Hyperlink" w:semiHidden="1" w:unhideWhenUsed="1"/>
-    <w:lsdException w:name="Hashtag" w:semiHidden="1" w:unhideWhenUsed="1"/>
-    <w:lsdException w:name="Unresolved Mention" w:semiHidden="1" w:unhideWhenUsed="1"/>
-    <w:lsdException w:name="Smart Link" w:semiHidden="1" w:unhideWhenUsed="1"/>
   </w:latentStyles>
   <w:style w:type="paragraph" w:default="1" w:styleId="Normal">
     <w:name w:val="Normal"/>
@@ -2680,6 +2680,7 @@
     <w:tblPr>
       <w:tblStyleRowBandSize w:val="1"/>
       <w:tblStyleColBandSize w:val="1"/>
+      <w:tblInd w:w="0" w:type="dxa"/>
       <w:tblBorders>
         <w:top w:val="single" w:sz="4" w:space="0" w:color="666666" w:themeColor="text1" w:themeTint="99"/>
         <w:left w:val="single" w:sz="4" w:space="0" w:color="666666" w:themeColor="text1" w:themeTint="99"/>
@@ -2688,6 +2689,12 @@
         <w:insideH w:val="single" w:sz="4" w:space="0" w:color="666666" w:themeColor="text1" w:themeTint="99"/>
         <w:insideV w:val="single" w:sz="4" w:space="0" w:color="666666" w:themeColor="text1" w:themeTint="99"/>
       </w:tblBorders>
+      <w:tblCellMar>
+        <w:top w:w="0" w:type="dxa"/>
+        <w:left w:w="108" w:type="dxa"/>
+        <w:bottom w:w="0" w:type="dxa"/>
+        <w:right w:w="108" w:type="dxa"/>
+      </w:tblCellMar>
     </w:tblPr>
     <w:tblStylePr w:type="firstRow">
       <w:rPr>

--- a/artefatosAMS/MSPower_Diagrama de UCs.docx
+++ b/artefatosAMS/MSPower_Diagrama de UCs.docx
@@ -119,8 +119,6 @@
           <w:sz w:val="28"/>
         </w:rPr>
       </w:pPr>
-      <w:bookmarkStart w:id="0" w:name="_GoBack"/>
-      <w:bookmarkEnd w:id="0"/>
     </w:p>
     <w:p>
       <w:pPr>
@@ -139,7 +137,7 @@
           <w:sz w:val="28"/>
           <w:lang w:eastAsia="pt-BR"/>
         </w:rPr>
-        <w:pict w14:anchorId="26C23CBD">
+        <w:pict w14:anchorId="6020FD48">
           <v:shapetype id="_x0000_t75" coordsize="21600,21600" o:spt="75" o:preferrelative="t" path="m@4@5l@4@11@9@11@9@5xe" filled="f" stroked="f">
             <v:stroke joinstyle="miter"/>
             <v:formulas>
@@ -159,8 +157,8 @@
             <v:path o:extrusionok="f" gradientshapeok="t" o:connecttype="rect"/>
             <o:lock v:ext="edit" aspectratio="t"/>
           </v:shapetype>
-          <v:shape id="_x0000_i1025" type="#_x0000_t75" style="width:463.3pt;height:355pt">
-            <v:imagedata r:id="rId5" o:title="DIAGRAMA_DE_CASO_DE_USO_-_REQUISITAR_SERVICO"/>
+          <v:shape id="_x0000_i1025" type="#_x0000_t75" style="width:463.7pt;height:354.65pt">
+            <v:imagedata r:id="rId5" o:title="DIAGRAMA_DE_CASO_DE_USO_-_REQUISITAR_SERVICO (1)"/>
           </v:shape>
         </w:pict>
       </w:r>
@@ -192,15 +190,17 @@
           <w:sz w:val="28"/>
         </w:rPr>
       </w:pPr>
+      <w:bookmarkStart w:id="0" w:name="_GoBack"/>
+      <w:bookmarkEnd w:id="0"/>
       <w:r>
         <w:rPr>
           <w:rFonts w:ascii="Arial" w:hAnsi="Arial" w:cs="Arial"/>
           <w:sz w:val="28"/>
         </w:rPr>
         <w:lastRenderedPageBreak/>
-        <w:pict w14:anchorId="718E7462">
-          <v:shape id="_x0000_i1027" type="#_x0000_t75" style="width:465.8pt;height:355pt">
-            <v:imagedata r:id="rId6" o:title="DIAGRAMA_DE_CASO_DE_USO_-_CONTROLAR_SALAO"/>
+        <w:pict w14:anchorId="485516EB">
+          <v:shape id="_x0000_i1026" type="#_x0000_t75" style="width:463.7pt;height:354.65pt">
+            <v:imagedata r:id="rId6" o:title="DIAGRAMA_DE_CASO_DE_USO_-_CONTROLAR_SALAO1"/>
           </v:shape>
         </w:pict>
       </w:r>
@@ -209,9 +209,9 @@
           <w:rFonts w:ascii="Arial" w:hAnsi="Arial" w:cs="Arial"/>
           <w:sz w:val="28"/>
         </w:rPr>
-        <w:pict w14:anchorId="679BF82E">
-          <v:shape id="_x0000_i1026" type="#_x0000_t75" style="width:463.3pt;height:355pt">
-            <v:imagedata r:id="rId7" o:title="DIAGRAMA_DE_CASO_DE_USO_-_CONSULTAR_AVALIACOES"/>
+        <w:pict w14:anchorId="18FD7984">
+          <v:shape id="_x0000_i1027" type="#_x0000_t75" style="width:465.85pt;height:354.65pt">
+            <v:imagedata r:id="rId7" o:title="DIAGRAMA_DE_CASO_DE_USO_-_CONSULTAR_AVALIACAO"/>
           </v:shape>
         </w:pict>
       </w:r>

--- a/artefatosAMS/MSPower_Diagrama de UCs.docx
+++ b/artefatosAMS/MSPower_Diagrama de UCs.docx
@@ -191,27 +191,72 @@
         </w:rPr>
       </w:pPr>
       <w:bookmarkStart w:id="0" w:name="_GoBack"/>
+      <w:r>
+        <w:rPr>
+          <w:rFonts w:ascii="Arial" w:hAnsi="Arial" w:cs="Arial"/>
+          <w:noProof/>
+          <w:sz w:val="28"/>
+          <w:lang w:eastAsia="pt-BR"/>
+        </w:rPr>
+        <w:lastRenderedPageBreak/>
+        <w:drawing>
+          <wp:inline distT="0" distB="0" distL="0" distR="0" wp14:anchorId="08D47A93" wp14:editId="7DB78B03">
+            <wp:extent cx="5916295" cy="4504055"/>
+            <wp:effectExtent l="0" t="0" r="8255" b="0"/>
+            <wp:docPr id="1" name="Imagem 1" descr="DIAGRAMA_DE_CASO_DE_USO_-_CONSULTAR_AVALIACAO"/>
+            <wp:cNvGraphicFramePr>
+              <a:graphicFrameLocks xmlns:a="http://schemas.openxmlformats.org/drawingml/2006/main" noChangeAspect="1"/>
+            </wp:cNvGraphicFramePr>
+            <a:graphic xmlns:a="http://schemas.openxmlformats.org/drawingml/2006/main">
+              <a:graphicData uri="http://schemas.openxmlformats.org/drawingml/2006/picture">
+                <pic:pic xmlns:pic="http://schemas.openxmlformats.org/drawingml/2006/picture">
+                  <pic:nvPicPr>
+                    <pic:cNvPr id="0" name="Picture 6" descr="DIAGRAMA_DE_CASO_DE_USO_-_CONSULTAR_AVALIACAO"/>
+                    <pic:cNvPicPr>
+                      <a:picLocks noChangeAspect="1" noChangeArrowheads="1"/>
+                    </pic:cNvPicPr>
+                  </pic:nvPicPr>
+                  <pic:blipFill>
+                    <a:blip r:embed="rId6">
+                      <a:extLst>
+                        <a:ext uri="{28A0092B-C50C-407E-A947-70E740481C1C}">
+                          <a14:useLocalDpi xmlns:a14="http://schemas.microsoft.com/office/drawing/2010/main" val="0"/>
+                        </a:ext>
+                      </a:extLst>
+                    </a:blip>
+                    <a:srcRect/>
+                    <a:stretch>
+                      <a:fillRect/>
+                    </a:stretch>
+                  </pic:blipFill>
+                  <pic:spPr bwMode="auto">
+                    <a:xfrm>
+                      <a:off x="0" y="0"/>
+                      <a:ext cx="5916295" cy="4504055"/>
+                    </a:xfrm>
+                    <a:prstGeom prst="rect">
+                      <a:avLst/>
+                    </a:prstGeom>
+                    <a:noFill/>
+                    <a:ln>
+                      <a:noFill/>
+                    </a:ln>
+                  </pic:spPr>
+                </pic:pic>
+              </a:graphicData>
+            </a:graphic>
+          </wp:inline>
+        </w:drawing>
+      </w:r>
       <w:bookmarkEnd w:id="0"/>
       <w:r>
         <w:rPr>
           <w:rFonts w:ascii="Arial" w:hAnsi="Arial" w:cs="Arial"/>
           <w:sz w:val="28"/>
         </w:rPr>
-        <w:lastRenderedPageBreak/>
         <w:pict w14:anchorId="485516EB">
           <v:shape id="_x0000_i1026" type="#_x0000_t75" style="width:463.7pt;height:354.65pt">
-            <v:imagedata r:id="rId6" o:title="DIAGRAMA_DE_CASO_DE_USO_-_CONTROLAR_SALAO1"/>
-          </v:shape>
-        </w:pict>
-      </w:r>
-      <w:r>
-        <w:rPr>
-          <w:rFonts w:ascii="Arial" w:hAnsi="Arial" w:cs="Arial"/>
-          <w:sz w:val="28"/>
-        </w:rPr>
-        <w:pict w14:anchorId="18FD7984">
-          <v:shape id="_x0000_i1027" type="#_x0000_t75" style="width:465.85pt;height:354.65pt">
-            <v:imagedata r:id="rId7" o:title="DIAGRAMA_DE_CASO_DE_USO_-_CONSULTAR_AVALIACAO"/>
+            <v:imagedata r:id="rId7" o:title="DIAGRAMA_DE_CASO_DE_USO_-_CONTROLAR_SALAO1"/>
           </v:shape>
         </w:pict>
       </w:r>
